--- a/Intro to Data/Lesson 4 - Displaying Categorical Data/Pie Chart - Notice and Wonder.docx
+++ b/Intro to Data/Lesson 4 - Displaying Categorical Data/Pie Chart - Notice and Wonder.docx
@@ -234,12 +234,12 @@
                 <wp:inline distB="114300" distT="114300" distL="114300" distR="114300">
                   <wp:extent cx="2781300" cy="1905000"/>
                   <wp:effectExtent b="0" l="0" r="0" t="0"/>
-                  <wp:docPr id="4" name="image4.png"/>
+                  <wp:docPr id="4" name="image3.png"/>
                   <a:graphic>
                     <a:graphicData uri="http://schemas.openxmlformats.org/drawingml/2006/picture">
                       <pic:pic>
                         <pic:nvPicPr>
-                          <pic:cNvPr id="0" name="image4.png"/>
+                          <pic:cNvPr id="0" name="image3.png"/>
                           <pic:cNvPicPr preferRelativeResize="0"/>
                         </pic:nvPicPr>
                         <pic:blipFill>
@@ -309,12 +309,12 @@
                 <wp:inline distB="114300" distT="114300" distL="114300" distR="114300">
                   <wp:extent cx="2781300" cy="1917700"/>
                   <wp:effectExtent b="0" l="0" r="0" t="0"/>
-                  <wp:docPr id="2" name="image5.png"/>
+                  <wp:docPr id="2" name="image2.png"/>
                   <a:graphic>
                     <a:graphicData uri="http://schemas.openxmlformats.org/drawingml/2006/picture">
                       <pic:pic>
                         <pic:nvPicPr>
-                          <pic:cNvPr id="0" name="image5.png"/>
+                          <pic:cNvPr id="0" name="image2.png"/>
                           <pic:cNvPicPr preferRelativeResize="0"/>
                         </pic:nvPicPr>
                         <pic:blipFill>
@@ -472,12 +472,12 @@
                 <wp:inline distB="114300" distT="114300" distL="114300" distR="114300">
                   <wp:extent cx="2781300" cy="1930400"/>
                   <wp:effectExtent b="0" l="0" r="0" t="0"/>
-                  <wp:docPr id="5" name="image2.png"/>
+                  <wp:docPr id="5" name="image5.png"/>
                   <a:graphic>
                     <a:graphicData uri="http://schemas.openxmlformats.org/drawingml/2006/picture">
                       <pic:pic>
                         <pic:nvPicPr>
-                          <pic:cNvPr id="0" name="image2.png"/>
+                          <pic:cNvPr id="0" name="image5.png"/>
                           <pic:cNvPicPr preferRelativeResize="0"/>
                         </pic:nvPicPr>
                         <pic:blipFill>
@@ -547,12 +547,12 @@
                 <wp:inline distB="114300" distT="114300" distL="114300" distR="114300">
                   <wp:extent cx="2781300" cy="1917700"/>
                   <wp:effectExtent b="0" l="0" r="0" t="0"/>
-                  <wp:docPr id="3" name="image3.png"/>
+                  <wp:docPr id="3" name="image4.png"/>
                   <a:graphic>
                     <a:graphicData uri="http://schemas.openxmlformats.org/drawingml/2006/picture">
                       <pic:pic>
                         <pic:nvPicPr>
-                          <pic:cNvPr id="0" name="image3.png"/>
+                          <pic:cNvPr id="0" name="image4.png"/>
                           <pic:cNvPicPr preferRelativeResize="0"/>
                         </pic:nvPicPr>
                         <pic:blipFill>
